--- a/Lab06_1 - Linear (Simple) Encoders/Lab06.1-Autoencoder_LabRecord.docx
+++ b/Lab06_1 - Linear (Simple) Encoders/Lab06.1-Autoencoder_LabRecord.docx
@@ -54,17 +54,7 @@
                 <w:sz w:val="24"/>
                 <w:szCs w:val="24"/>
               </w:rPr>
-              <w:t xml:space="preserve">Ex No:  </w:t>
-            </w:r>
-            <w:r>
-              <w:rPr>
-                <w:rFonts w:ascii="Times New Roman" w:eastAsia="Times New Roman" w:hAnsi="Times New Roman" w:cs="Times New Roman"/>
-                <w:b/>
-                <w:color w:val="000000"/>
-                <w:sz w:val="24"/>
-                <w:szCs w:val="24"/>
-              </w:rPr>
-              <w:t>6</w:t>
+              <w:t>Ex No:  6</w:t>
             </w:r>
           </w:p>
           <w:p>
@@ -93,47 +83,7 @@
                 <w:sz w:val="24"/>
                 <w:szCs w:val="24"/>
               </w:rPr>
-              <w:t xml:space="preserve">Date: </w:t>
-            </w:r>
-            <w:r>
-              <w:rPr>
-                <w:rFonts w:ascii="Times New Roman" w:eastAsia="Times New Roman" w:hAnsi="Times New Roman" w:cs="Times New Roman"/>
-                <w:b/>
-                <w:color w:val="000000"/>
-                <w:sz w:val="24"/>
-                <w:szCs w:val="24"/>
-              </w:rPr>
-              <w:t>09</w:t>
-            </w:r>
-            <w:r>
-              <w:rPr>
-                <w:rFonts w:ascii="Times New Roman" w:eastAsia="Times New Roman" w:hAnsi="Times New Roman" w:cs="Times New Roman"/>
-                <w:b/>
-                <w:color w:val="000000"/>
-                <w:sz w:val="24"/>
-                <w:szCs w:val="24"/>
-              </w:rPr>
-              <w:t>/0</w:t>
-            </w:r>
-            <w:r>
-              <w:rPr>
-                <w:rFonts w:ascii="Times New Roman" w:eastAsia="Times New Roman" w:hAnsi="Times New Roman" w:cs="Times New Roman"/>
-                <w:b/>
-                <w:color w:val="000000"/>
-                <w:sz w:val="24"/>
-                <w:szCs w:val="24"/>
-              </w:rPr>
-              <w:t>9</w:t>
-            </w:r>
-            <w:r>
-              <w:rPr>
-                <w:rFonts w:ascii="Times New Roman" w:eastAsia="Times New Roman" w:hAnsi="Times New Roman" w:cs="Times New Roman"/>
-                <w:b/>
-                <w:color w:val="000000"/>
-                <w:sz w:val="24"/>
-                <w:szCs w:val="24"/>
-              </w:rPr>
-              <w:t>/24</w:t>
+              <w:t>Date: 09/09/24</w:t>
             </w:r>
           </w:p>
         </w:tc>
@@ -168,17 +118,7 @@
                 <w:sz w:val="32"/>
                 <w:szCs w:val="32"/>
               </w:rPr>
-              <w:t>A</w:t>
-            </w:r>
-            <w:r>
-              <w:rPr>
-                <w:rFonts w:ascii="Times New Roman" w:eastAsia="Times New Roman" w:hAnsi="Times New Roman" w:cs="Times New Roman"/>
-                <w:b/>
-                <w:color w:val="000000"/>
-                <w:sz w:val="32"/>
-                <w:szCs w:val="32"/>
-              </w:rPr>
-              <w:t>utoencoder using the MNIST dataset</w:t>
+              <w:t>Autoencoder using the MNIST dataset</w:t>
             </w:r>
           </w:p>
         </w:tc>
@@ -1032,6 +972,7 @@
         <w:rPr>
           <w:rFonts w:ascii="Times New Roman" w:eastAsia="Times New Roman" w:hAnsi="Times New Roman" w:cs="Times New Roman"/>
           <w:bCs/>
+          <w:noProof/>
           <w:color w:val="000000"/>
           <w:sz w:val="24"/>
           <w:szCs w:val="24"/>
@@ -1151,14 +1092,13 @@
         <w:r>
           <w:rPr>
             <w:rStyle w:val="Hyperlink"/>
-            <w:rFonts w:ascii="Times New Roman" w:eastAsia="Times New Roman" w:hAnsi="Times New Roman" w:cs="Times New Roman"/>
-            <w:b/>
-            <w:sz w:val="24"/>
-            <w:szCs w:val="24"/>
           </w:rPr>
-          <w:t>https://github.com/gowrigalgali/Deep_Learning-</w:t>
+          <w:t>https://github.com/FMS07/Fundamentals_of_DL/tree/main/Lab06_1%20-%20Linear%20(Simple)%20Encoders</w:t>
         </w:r>
       </w:hyperlink>
+      <w:r>
+        <w:tab/>
+      </w:r>
     </w:p>
     <w:sectPr>
       <w:headerReference w:type="default" r:id="rId9"/>
@@ -1234,19 +1174,13 @@
       <w:rPr>
         <w:lang w:val="en-IN"/>
       </w:rPr>
-      <w:t>USN</w:t>
+      <w:t>USN NUMBER:1RVU22CSE0</w:t>
     </w:r>
     <w:r>
       <w:rPr>
         <w:lang w:val="en-IN"/>
       </w:rPr>
-      <w:t xml:space="preserve"> NUMBER</w:t>
-    </w:r>
-    <w:r>
-      <w:rPr>
-        <w:lang w:val="en-IN"/>
-      </w:rPr>
-      <w:t>:1RVU22CSE060</w:t>
+      <w:t>55</w:t>
     </w:r>
   </w:p>
   <w:p>
@@ -1256,21 +1190,17 @@
         <w:lang w:val="en-IN"/>
       </w:rPr>
     </w:pPr>
-    <w:proofErr w:type="spellStart"/>
-    <w:proofErr w:type="gramStart"/>
     <w:r>
       <w:rPr>
         <w:lang w:val="en-IN"/>
       </w:rPr>
-      <w:t>Name:Gowri</w:t>
+      <w:t>Name:</w:t>
     </w:r>
-    <w:proofErr w:type="spellEnd"/>
-    <w:proofErr w:type="gramEnd"/>
     <w:r>
       <w:rPr>
         <w:lang w:val="en-IN"/>
       </w:rPr>
-      <w:t xml:space="preserve"> Galgali</w:t>
+      <w:t xml:space="preserve"> Francis Maria Sharan</w:t>
     </w:r>
     <w:r>
       <w:rPr>
@@ -2082,6 +2012,7 @@
   <w:style w:type="character" w:default="1" w:styleId="DefaultParagraphFont">
     <w:name w:val="Default Paragraph Font"/>
     <w:uiPriority w:val="1"/>
+    <w:semiHidden/>
     <w:unhideWhenUsed/>
   </w:style>
   <w:style w:type="table" w:default="1" w:styleId="TableNormal">
@@ -2181,6 +2112,18 @@
       <w:kern w:val="0"/>
       <w:lang w:val="en-US" w:eastAsia="en-IN" w:bidi="kn-IN"/>
       <w14:ligatures w14:val="none"/>
+    </w:rPr>
+  </w:style>
+  <w:style w:type="character" w:styleId="UnresolvedMention">
+    <w:name w:val="Unresolved Mention"/>
+    <w:basedOn w:val="DefaultParagraphFont"/>
+    <w:uiPriority w:val="99"/>
+    <w:semiHidden/>
+    <w:unhideWhenUsed/>
+    <w:rsid w:val="00AF411D"/>
+    <w:rPr>
+      <w:color w:val="605E5C"/>
+      <w:shd w:val="clear" w:color="auto" w:fill="E1DFDD"/>
     </w:rPr>
   </w:style>
 </w:styles>
